--- a/documents/客户对爬虫的使用方式.docx
+++ b/documents/客户对爬虫的使用方式.docx
@@ -49,9 +49,6 @@
     <w:p>
       <w:pPr>
         <w:jc w:val="center"/>
-        <w:rPr>
-          <w:rFonts w:hint="eastAsia"/>
-        </w:rPr>
       </w:pPr>
       <w:r>
         <w:rPr>
@@ -99,7 +96,75 @@
         <w:rPr>
           <w:rFonts w:hint="eastAsia"/>
         </w:rPr>
-        <w:t>的文件。然后，在使用程序之前往</w:t>
+        <w:t>的文件。</w:t>
+      </w:r>
+    </w:p>
+    <w:p>
+      <w:r>
+        <w:rPr>
+          <w:noProof/>
+        </w:rPr>
+        <w:drawing>
+          <wp:inline distT="0" distB="0" distL="0" distR="0" wp14:anchorId="11CA1A99" wp14:editId="10995FE0">
+            <wp:extent cx="5943600" cy="4429125"/>
+            <wp:effectExtent l="0" t="0" r="0" b="9525"/>
+            <wp:docPr id="1" name="Picture 1"/>
+            <wp:cNvGraphicFramePr>
+              <a:graphicFrameLocks xmlns:a="http://schemas.openxmlformats.org/drawingml/2006/main" noChangeAspect="1"/>
+            </wp:cNvGraphicFramePr>
+            <a:graphic xmlns:a="http://schemas.openxmlformats.org/drawingml/2006/main">
+              <a:graphicData uri="http://schemas.openxmlformats.org/drawingml/2006/picture">
+                <pic:pic xmlns:pic="http://schemas.openxmlformats.org/drawingml/2006/picture">
+                  <pic:nvPicPr>
+                    <pic:cNvPr id="1" name=""/>
+                    <pic:cNvPicPr/>
+                  </pic:nvPicPr>
+                  <pic:blipFill>
+                    <a:blip r:embed="rId4"/>
+                    <a:stretch>
+                      <a:fillRect/>
+                    </a:stretch>
+                  </pic:blipFill>
+                  <pic:spPr>
+                    <a:xfrm>
+                      <a:off x="0" y="0"/>
+                      <a:ext cx="5943600" cy="4429125"/>
+                    </a:xfrm>
+                    <a:prstGeom prst="rect">
+                      <a:avLst/>
+                    </a:prstGeom>
+                  </pic:spPr>
+                </pic:pic>
+              </a:graphicData>
+            </a:graphic>
+          </wp:inline>
+        </w:drawing>
+      </w:r>
+    </w:p>
+    <w:p>
+      <w:r>
+        <w:rPr>
+          <w:rFonts w:hint="eastAsia"/>
+        </w:rPr>
+        <w:t>步骤</w:t>
+      </w:r>
+      <w:r>
+        <w:rPr>
+          <w:rFonts w:hint="eastAsia"/>
+        </w:rPr>
+        <w:t>2</w:t>
+      </w:r>
+      <w:r>
+        <w:rPr>
+          <w:rFonts w:hint="eastAsia"/>
+        </w:rPr>
+        <w:t>：</w:t>
+      </w:r>
+      <w:r>
+        <w:rPr>
+          <w:rFonts w:hint="eastAsia"/>
+        </w:rPr>
+        <w:t>然后，在使用程序之前往</w:t>
       </w:r>
       <w:r>
         <w:rPr>
@@ -124,105 +189,104 @@
       </w:r>
     </w:p>
     <w:p>
+      <w:r>
+        <w:rPr>
+          <w:rFonts w:hint="eastAsia"/>
+        </w:rPr>
+        <w:t>步骤</w:t>
+      </w:r>
+      <w:r>
+        <w:t>3</w:t>
+      </w:r>
+      <w:r>
+        <w:rPr>
+          <w:rFonts w:hint="eastAsia"/>
+        </w:rPr>
+        <w:t>：最后在图上</w:t>
+      </w:r>
+      <w:r>
+        <w:rPr>
+          <w:rFonts w:hint="eastAsia"/>
+        </w:rPr>
+        <w:t>d</w:t>
+      </w:r>
+      <w:r>
+        <w:t>ata</w:t>
+      </w:r>
+      <w:r>
+        <w:rPr>
+          <w:rFonts w:hint="eastAsia"/>
+        </w:rPr>
+        <w:t>文件夹下会产生对比之后的淘宝店铺的</w:t>
+      </w:r>
+      <w:proofErr w:type="spellStart"/>
+      <w:r>
+        <w:rPr>
+          <w:rFonts w:hint="eastAsia"/>
+        </w:rPr>
+        <w:t>url</w:t>
+      </w:r>
+      <w:proofErr w:type="spellEnd"/>
+      <w:r>
+        <w:rPr>
+          <w:rFonts w:hint="eastAsia"/>
+        </w:rPr>
+        <w:t>文件。</w:t>
+      </w:r>
+    </w:p>
+    <w:p>
       <w:pPr>
         <w:rPr>
-          <w:color w:val="FF0000"/>
+          <w:rFonts w:hint="eastAsia"/>
         </w:rPr>
       </w:pPr>
       <w:r>
         <w:rPr>
           <w:rFonts w:hint="eastAsia"/>
-          <w:color w:val="FF0000"/>
-        </w:rPr>
-        <w:t>注：工作人员会拿</w:t>
-      </w:r>
-      <w:r>
-        <w:rPr>
-          <w:rFonts w:hint="eastAsia"/>
-          <w:color w:val="FF0000"/>
-        </w:rPr>
-        <w:t xml:space="preserve"> </w:t>
-      </w:r>
-      <w:r>
-        <w:rPr>
-          <w:color w:val="FF0000"/>
-        </w:rPr>
-        <w:t>8</w:t>
-      </w:r>
-      <w:r>
-        <w:rPr>
-          <w:rFonts w:hint="eastAsia"/>
-          <w:color w:val="FF0000"/>
-        </w:rPr>
-        <w:t>台电脑</w:t>
-      </w:r>
-      <w:r>
-        <w:rPr>
-          <w:rFonts w:hint="eastAsia"/>
-          <w:color w:val="FF0000"/>
-        </w:rPr>
-        <w:t>运行该爬虫程序。</w:t>
-      </w:r>
-    </w:p>
-    <w:p/>
-    <w:p>
-      <w:r>
-        <w:rPr>
-          <w:rFonts w:hint="eastAsia"/>
-        </w:rPr>
-        <w:t>客户反馈：</w:t>
-      </w:r>
-      <w:r>
-        <w:t>Python</w:t>
-      </w:r>
-      <w:r>
-        <w:rPr>
-          <w:rFonts w:hint="eastAsia"/>
-        </w:rPr>
-        <w:t>版的爬虫程序的问题</w:t>
-      </w:r>
-    </w:p>
-    <w:p>
-      <w:r>
-        <w:t>1</w:t>
-      </w:r>
-      <w:r>
-        <w:rPr>
-          <w:rFonts w:hint="eastAsia"/>
-        </w:rPr>
-        <w:t>：之前程序会跑一跑就崩了。</w:t>
-      </w:r>
-    </w:p>
-    <w:p>
-      <w:r>
-        <w:t>2</w:t>
-      </w:r>
-      <w:r>
-        <w:rPr>
-          <w:rFonts w:hint="eastAsia"/>
-        </w:rPr>
-        <w:t>：</w:t>
-      </w:r>
-      <w:r>
-        <w:rPr>
-          <w:rFonts w:hint="eastAsia"/>
-        </w:rPr>
-        <w:t>崩了</w:t>
-      </w:r>
-      <w:r>
-        <w:rPr>
-          <w:rFonts w:hint="eastAsia"/>
-        </w:rPr>
-        <w:t>之后再复重跑，会产生很多重复的数据。</w:t>
-      </w:r>
-    </w:p>
-    <w:p/>
-    <w:p>
-      <w:pPr>
-        <w:rPr>
-          <w:rFonts w:hint="eastAsia"/>
-        </w:rPr>
-      </w:pPr>
+        </w:rPr>
+        <w:lastRenderedPageBreak/>
+        <w:t>如图：</w:t>
+      </w:r>
+      <w:r>
+        <w:rPr>
+          <w:noProof/>
+        </w:rPr>
+        <w:drawing>
+          <wp:inline distT="0" distB="0" distL="0" distR="0" wp14:anchorId="1CEE7B48" wp14:editId="66AA1356">
+            <wp:extent cx="5943600" cy="4711065"/>
+            <wp:effectExtent l="0" t="0" r="0" b="0"/>
+            <wp:docPr id="2" name="Picture 2"/>
+            <wp:cNvGraphicFramePr>
+              <a:graphicFrameLocks xmlns:a="http://schemas.openxmlformats.org/drawingml/2006/main" noChangeAspect="1"/>
+            </wp:cNvGraphicFramePr>
+            <a:graphic xmlns:a="http://schemas.openxmlformats.org/drawingml/2006/main">
+              <a:graphicData uri="http://schemas.openxmlformats.org/drawingml/2006/picture">
+                <pic:pic xmlns:pic="http://schemas.openxmlformats.org/drawingml/2006/picture">
+                  <pic:nvPicPr>
+                    <pic:cNvPr id="1" name=""/>
+                    <pic:cNvPicPr/>
+                  </pic:nvPicPr>
+                  <pic:blipFill>
+                    <a:blip r:embed="rId5"/>
+                    <a:stretch>
+                      <a:fillRect/>
+                    </a:stretch>
+                  </pic:blipFill>
+                  <pic:spPr>
+                    <a:xfrm>
+                      <a:off x="0" y="0"/>
+                      <a:ext cx="5943600" cy="4711065"/>
+                    </a:xfrm>
+                    <a:prstGeom prst="rect">
+                      <a:avLst/>
+                    </a:prstGeom>
+                  </pic:spPr>
+                </pic:pic>
+              </a:graphicData>
+            </a:graphic>
+          </wp:inline>
+        </w:drawing>
+      </w:r>
       <w:bookmarkStart w:id="0" w:name="_GoBack"/>
       <w:bookmarkEnd w:id="0"/>
     </w:p>
@@ -233,6 +297,90 @@
         </w:rPr>
       </w:pPr>
     </w:p>
+    <w:p>
+      <w:pPr>
+        <w:rPr>
+          <w:color w:val="FF0000"/>
+        </w:rPr>
+      </w:pPr>
+      <w:r>
+        <w:rPr>
+          <w:rFonts w:hint="eastAsia"/>
+          <w:color w:val="FF0000"/>
+        </w:rPr>
+        <w:t>注：工作人员会拿</w:t>
+      </w:r>
+      <w:r>
+        <w:rPr>
+          <w:rFonts w:hint="eastAsia"/>
+          <w:color w:val="FF0000"/>
+        </w:rPr>
+        <w:t xml:space="preserve"> </w:t>
+      </w:r>
+      <w:r>
+        <w:rPr>
+          <w:color w:val="FF0000"/>
+        </w:rPr>
+        <w:t>8</w:t>
+      </w:r>
+      <w:r>
+        <w:rPr>
+          <w:rFonts w:hint="eastAsia"/>
+          <w:color w:val="FF0000"/>
+        </w:rPr>
+        <w:t>台电脑</w:t>
+      </w:r>
+      <w:r>
+        <w:rPr>
+          <w:rFonts w:hint="eastAsia"/>
+          <w:color w:val="FF0000"/>
+        </w:rPr>
+        <w:t>运行该爬虫程序。</w:t>
+      </w:r>
+    </w:p>
+    <w:p/>
+    <w:p>
+      <w:r>
+        <w:rPr>
+          <w:rFonts w:hint="eastAsia"/>
+        </w:rPr>
+        <w:t>客户反馈：</w:t>
+      </w:r>
+      <w:r>
+        <w:t>Python</w:t>
+      </w:r>
+      <w:r>
+        <w:rPr>
+          <w:rFonts w:hint="eastAsia"/>
+        </w:rPr>
+        <w:t>版的爬虫程序的问题</w:t>
+      </w:r>
+    </w:p>
+    <w:p>
+      <w:r>
+        <w:t>1</w:t>
+      </w:r>
+      <w:r>
+        <w:rPr>
+          <w:rFonts w:hint="eastAsia"/>
+        </w:rPr>
+        <w:t>：之前程序会跑一跑就崩了。</w:t>
+      </w:r>
+    </w:p>
+    <w:p>
+      <w:r>
+        <w:t>2</w:t>
+      </w:r>
+      <w:r>
+        <w:rPr>
+          <w:rFonts w:hint="eastAsia"/>
+        </w:rPr>
+        <w:t>：崩了之后再复重跑，会产生很多重复的数据。</w:t>
+      </w:r>
+    </w:p>
+    <w:p/>
+    <w:p/>
+    <w:p/>
     <w:sectPr>
       <w:pgSz w:w="12240" w:h="15840"/>
       <w:pgMar w:top="1440" w:right="1440" w:bottom="1440" w:left="1440" w:header="720" w:footer="720" w:gutter="0"/>
@@ -702,6 +850,36 @@
       <w:szCs w:val="56"/>
     </w:rPr>
   </w:style>
+  <w:style w:type="paragraph" w:styleId="BalloonText">
+    <w:name w:val="Balloon Text"/>
+    <w:basedOn w:val="Normal"/>
+    <w:link w:val="BalloonTextChar"/>
+    <w:uiPriority w:val="99"/>
+    <w:semiHidden/>
+    <w:unhideWhenUsed/>
+    <w:rsid w:val="00251900"/>
+    <w:pPr>
+      <w:spacing w:after="0" w:line="240" w:lineRule="auto"/>
+    </w:pPr>
+    <w:rPr>
+      <w:rFonts w:ascii="Segoe UI" w:hAnsi="Segoe UI" w:cs="Segoe UI"/>
+      <w:sz w:val="18"/>
+      <w:szCs w:val="18"/>
+    </w:rPr>
+  </w:style>
+  <w:style w:type="character" w:customStyle="1" w:styleId="BalloonTextChar">
+    <w:name w:val="Balloon Text Char"/>
+    <w:basedOn w:val="DefaultParagraphFont"/>
+    <w:link w:val="BalloonText"/>
+    <w:uiPriority w:val="99"/>
+    <w:semiHidden/>
+    <w:rsid w:val="00251900"/>
+    <w:rPr>
+      <w:rFonts w:ascii="Segoe UI" w:hAnsi="Segoe UI" w:cs="Segoe UI"/>
+      <w:sz w:val="18"/>
+      <w:szCs w:val="18"/>
+    </w:rPr>
+  </w:style>
 </w:styles>
 </file>
 
